--- a/Lab1/Lab1_part2/Lab1_Part2_question_bar.docx
+++ b/Lab1/Lab1_part2/Lab1_Part2_question_bar.docx
@@ -5,7 +5,6 @@
     <w:p>
       <w:pPr>
         <w:rPr>
-          <w:rFonts w:hint="cs"/>
           <w:b/>
           <w:bCs/>
           <w:u w:val="single"/>
@@ -30,8 +29,6 @@
         </w:rPr>
         <w:t>Lab2-Part2</w:t>
       </w:r>
-      <w:bookmarkStart w:id="0" w:name="_GoBack"/>
-      <w:bookmarkEnd w:id="0"/>
     </w:p>
     <w:p>
       <w:pPr>
@@ -55,9 +52,35 @@
         </w:rPr>
         <w:t xml:space="preserve"> </w:t>
       </w:r>
-      <w:r>
-        <w:t>PxDIR, PxSEL, PxIN, PxOUT</w:t>
-      </w:r>
+      <w:proofErr w:type="spellStart"/>
+      <w:r>
+        <w:t>PxDIR</w:t>
+      </w:r>
+      <w:proofErr w:type="spellEnd"/>
+      <w:r>
+        <w:t xml:space="preserve">, </w:t>
+      </w:r>
+      <w:proofErr w:type="spellStart"/>
+      <w:r>
+        <w:t>PxSEL</w:t>
+      </w:r>
+      <w:proofErr w:type="spellEnd"/>
+      <w:r>
+        <w:t xml:space="preserve">, </w:t>
+      </w:r>
+      <w:proofErr w:type="spellStart"/>
+      <w:r>
+        <w:t>PxIN</w:t>
+      </w:r>
+      <w:proofErr w:type="spellEnd"/>
+      <w:r>
+        <w:t xml:space="preserve">, </w:t>
+      </w:r>
+      <w:proofErr w:type="spellStart"/>
+      <w:r>
+        <w:t>PxOUT</w:t>
+      </w:r>
+      <w:proofErr w:type="spellEnd"/>
       <w:r>
         <w:rPr>
           <w:rFonts w:hint="cs"/>
@@ -70,10 +93,10 @@
       <w:pPr>
         <w:spacing w:after="0"/>
         <w:rPr>
-          <w:rFonts w:hint="cs"/>
-          <w:rtl/>
-        </w:rPr>
-      </w:pPr>
+          <w:rtl/>
+        </w:rPr>
+      </w:pPr>
+      <w:proofErr w:type="spellStart"/>
       <w:r>
         <w:t>Px</w:t>
       </w:r>
@@ -83,6 +106,7 @@
         </w:rPr>
         <w:t>DIR</w:t>
       </w:r>
+      <w:proofErr w:type="spellEnd"/>
       <w:r>
         <w:rPr>
           <w:rFonts w:hint="cs"/>
@@ -128,10 +152,10 @@
       <w:pPr>
         <w:spacing w:after="0"/>
         <w:rPr>
-          <w:rFonts w:hint="cs"/>
-          <w:rtl/>
-        </w:rPr>
-      </w:pPr>
+          <w:rtl/>
+        </w:rPr>
+      </w:pPr>
+      <w:proofErr w:type="spellStart"/>
       <w:r>
         <w:t>Px</w:t>
       </w:r>
@@ -141,6 +165,7 @@
         </w:rPr>
         <w:t>SEL</w:t>
       </w:r>
+      <w:proofErr w:type="spellEnd"/>
       <w:r>
         <w:rPr>
           <w:rFonts w:hint="cs"/>
@@ -159,14 +184,7 @@
           <w:rFonts w:hint="cs"/>
           <w:rtl/>
         </w:rPr>
-        <w:t xml:space="preserve"> '0' כדי להגדיר את הפורט להיות </w:t>
-      </w:r>
-      <w:r>
-        <w:rPr>
-          <w:rFonts w:hint="cs"/>
-          <w:rtl/>
-        </w:rPr>
-        <w:t xml:space="preserve">בתצורת </w:t>
+        <w:t xml:space="preserve"> '0' כדי להגדיר את הפורט להיות בתצורת </w:t>
       </w:r>
       <w:r>
         <w:t>I/O</w:t>
@@ -176,14 +194,56 @@
           <w:rFonts w:hint="cs"/>
           <w:rtl/>
         </w:rPr>
-        <w:t xml:space="preserve">, ו-'1' כדי להגדיר </w:t>
-      </w:r>
-      <w:r>
-        <w:rPr>
-          <w:rFonts w:hint="cs"/>
-          <w:rtl/>
-        </w:rPr>
-        <w:t>את הפורט לעבוד בתצורת מודול פריפריאלי</w:t>
+        <w:t>, ו-'1' כדי להגדיר את הפורט לעבוד בתצורת מודול פריפריאלי.</w:t>
+      </w:r>
+    </w:p>
+    <w:p>
+      <w:pPr>
+        <w:spacing w:after="0"/>
+        <w:rPr>
+          <w:rtl/>
+        </w:rPr>
+      </w:pPr>
+      <w:proofErr w:type="spellStart"/>
+      <w:r>
+        <w:t>Px</w:t>
+      </w:r>
+      <w:r>
+        <w:rPr>
+          <w:rFonts w:hint="cs"/>
+        </w:rPr>
+        <w:t>IN</w:t>
+      </w:r>
+      <w:proofErr w:type="spellEnd"/>
+      <w:r>
+        <w:rPr>
+          <w:rFonts w:hint="cs"/>
+          <w:rtl/>
+        </w:rPr>
+        <w:t xml:space="preserve"> </w:t>
+      </w:r>
+      <w:r>
+        <w:rPr>
+          <w:rtl/>
+        </w:rPr>
+        <w:t>–</w:t>
+      </w:r>
+      <w:r>
+        <w:rPr>
+          <w:rFonts w:hint="cs"/>
+          <w:rtl/>
+        </w:rPr>
+        <w:t xml:space="preserve"> </w:t>
+      </w:r>
+      <w:r>
+        <w:rPr>
+          <w:rFonts w:hint="cs"/>
+          <w:rtl/>
+        </w:rPr>
+        <w:t xml:space="preserve">קריאת ערך לוגי ברגל הבקר כאשר הפורט בתצורת </w:t>
+      </w:r>
+      <w:r>
+        <w:t>input</w:t>
       </w:r>
       <w:r>
         <w:rPr>
@@ -197,10 +257,10 @@
       <w:pPr>
         <w:spacing w:after="0"/>
         <w:rPr>
-          <w:rFonts w:hint="cs"/>
-          <w:rtl/>
-        </w:rPr>
-      </w:pPr>
+          <w:rtl/>
+        </w:rPr>
+      </w:pPr>
+      <w:proofErr w:type="spellStart"/>
       <w:r>
         <w:t>Px</w:t>
       </w:r>
@@ -208,8 +268,9 @@
         <w:rPr>
           <w:rFonts w:hint="cs"/>
         </w:rPr>
-        <w:t>IN</w:t>
-      </w:r>
+        <w:t>OUT</w:t>
+      </w:r>
+      <w:proofErr w:type="spellEnd"/>
       <w:r>
         <w:rPr>
           <w:rFonts w:hint="cs"/>
@@ -235,61 +296,6 @@
           <w:rFonts w:hint="cs"/>
           <w:rtl/>
         </w:rPr>
-        <w:t xml:space="preserve">קריאת ערך לוגי ברגל הבקר כאשר הפורט בתצורת </w:t>
-      </w:r>
-      <w:r>
-        <w:t>input</w:t>
-      </w:r>
-      <w:r>
-        <w:rPr>
-          <w:rFonts w:hint="cs"/>
-          <w:rtl/>
-        </w:rPr>
-        <w:t>.</w:t>
-      </w:r>
-    </w:p>
-    <w:p>
-      <w:pPr>
-        <w:spacing w:after="0"/>
-        <w:rPr>
-          <w:rFonts w:hint="cs"/>
-          <w:rtl/>
-        </w:rPr>
-      </w:pPr>
-      <w:r>
-        <w:t>Px</w:t>
-      </w:r>
-      <w:r>
-        <w:rPr>
-          <w:rFonts w:hint="cs"/>
-        </w:rPr>
-        <w:t>OUT</w:t>
-      </w:r>
-      <w:r>
-        <w:rPr>
-          <w:rFonts w:hint="cs"/>
-          <w:rtl/>
-        </w:rPr>
-        <w:t xml:space="preserve"> </w:t>
-      </w:r>
-      <w:r>
-        <w:rPr>
-          <w:rtl/>
-        </w:rPr>
-        <w:t>–</w:t>
-      </w:r>
-      <w:r>
-        <w:rPr>
-          <w:rFonts w:hint="cs"/>
-          <w:rtl/>
-        </w:rPr>
-        <w:t xml:space="preserve"> </w:t>
-      </w:r>
-      <w:r>
-        <w:rPr>
-          <w:rFonts w:hint="cs"/>
-          <w:rtl/>
-        </w:rPr>
         <w:t xml:space="preserve">קביעת ערך לוגי בתצורת </w:t>
       </w:r>
       <w:r>
@@ -307,35 +313,7 @@
           <w:rFonts w:hint="cs"/>
           <w:rtl/>
         </w:rPr>
-        <w:t xml:space="preserve">'0' כדי להגדיר את </w:t>
-      </w:r>
-      <w:r>
-        <w:rPr>
-          <w:rFonts w:hint="cs"/>
-          <w:rtl/>
-        </w:rPr>
-        <w:t>מוצא הפורט להיות '0'</w:t>
-      </w:r>
-      <w:r>
-        <w:rPr>
-          <w:rFonts w:hint="cs"/>
-          <w:rtl/>
-        </w:rPr>
-        <w:t>, ו-'1' כדי להגדיר את</w:t>
-      </w:r>
-      <w:r>
-        <w:rPr>
-          <w:rFonts w:hint="cs"/>
-          <w:rtl/>
-        </w:rPr>
-        <w:t xml:space="preserve"> מוצא</w:t>
-      </w:r>
-      <w:r>
-        <w:rPr>
-          <w:rFonts w:hint="cs"/>
-          <w:rtl/>
-        </w:rPr>
-        <w:t xml:space="preserve"> הפורט </w:t>
+        <w:t xml:space="preserve">'0' כדי להגדיר את מוצא הפורט להיות '0', ו-'1' כדי להגדיר את מוצא הפורט </w:t>
       </w:r>
       <w:r>
         <w:rPr>
@@ -348,7 +326,6 @@
     <w:p>
       <w:pPr>
         <w:rPr>
-          <w:rFonts w:hint="cs"/>
           <w:rtl/>
         </w:rPr>
       </w:pPr>
@@ -386,7 +363,6 @@
         <w:pStyle w:val="a3"/>
         <w:ind w:left="-58"/>
         <w:rPr>
-          <w:rFonts w:hint="cs"/>
           <w:rtl/>
         </w:rPr>
       </w:pPr>
@@ -417,8 +393,16 @@
         <w:rPr>
           <w:rtl/>
         </w:rPr>
-        <w:t>רשום את השלבים לצורך קינפוג</w:t>
-      </w:r>
+        <w:t xml:space="preserve">רשום את השלבים לצורך </w:t>
+      </w:r>
+      <w:proofErr w:type="spellStart"/>
+      <w:r>
+        <w:rPr>
+          <w:rtl/>
+        </w:rPr>
+        <w:t>קינפוג</w:t>
+      </w:r>
+      <w:proofErr w:type="spellEnd"/>
       <w:r>
         <w:t xml:space="preserve"> PORT9 </w:t>
       </w:r>
@@ -514,9 +498,11 @@
         </w:rPr>
         <w:t>כדי לייצר במוצא של פורט כלשהו גל ריבועי במחזור של 1</w:t>
       </w:r>
+      <w:proofErr w:type="spellStart"/>
       <w:r>
         <w:t>ms</w:t>
       </w:r>
+      <w:proofErr w:type="spellEnd"/>
       <w:r>
         <w:rPr>
           <w:rFonts w:cs="Arial"/>
@@ -540,7 +526,6 @@
         <w:pStyle w:val="a3"/>
         <w:ind w:left="-58"/>
         <w:rPr>
-          <w:rFonts w:hint="cs"/>
           <w:i/>
           <w:rtl/>
         </w:rPr>
@@ -705,13 +690,7 @@
             <w:rPr>
               <w:rFonts w:ascii="Cambria Math" w:eastAsiaTheme="minorEastAsia" w:hAnsi="Cambria Math"/>
             </w:rPr>
-            <m:t>524.288</m:t>
-          </m:r>
-          <m:r>
-            <w:rPr>
-              <w:rFonts w:ascii="Cambria Math" w:eastAsiaTheme="minorEastAsia" w:hAnsi="Cambria Math"/>
-            </w:rPr>
-            <m:t xml:space="preserve"> clock cycles</m:t>
+            <m:t>524.288 clock cycles</m:t>
           </m:r>
         </m:oMath>
       </m:oMathPara>
@@ -899,7 +878,6 @@
         <w:pStyle w:val="a3"/>
         <w:ind w:left="-58"/>
         <w:rPr>
-          <w:rFonts w:hint="cs"/>
           <w:rtl/>
         </w:rPr>
       </w:pPr>
@@ -929,7 +907,6 @@
         <w:pStyle w:val="a3"/>
         <w:ind w:left="-58"/>
         <w:rPr>
-          <w:rFonts w:hint="cs"/>
           <w:rtl/>
         </w:rPr>
       </w:pPr>
@@ -982,7 +959,6 @@
         <w:pStyle w:val="a3"/>
         <w:ind w:left="-58"/>
         <w:rPr>
-          <w:rFonts w:hint="cs"/>
           <w:rtl/>
         </w:rPr>
       </w:pPr>
@@ -1012,7 +988,6 @@
         <w:pStyle w:val="a3"/>
         <w:ind w:left="-58"/>
         <w:rPr>
-          <w:rFonts w:hint="cs"/>
           <w:rtl/>
         </w:rPr>
       </w:pPr>
@@ -1074,7 +1049,23 @@
           <w:rFonts w:cs="Arial"/>
           <w:rtl/>
         </w:rPr>
-        <w:t xml:space="preserve">רשום את השלבים כדי לקנפג את רגל </w:t>
+        <w:t xml:space="preserve">רשום את השלבים כדי </w:t>
+      </w:r>
+      <w:proofErr w:type="spellStart"/>
+      <w:r>
+        <w:rPr>
+          <w:rFonts w:cs="Arial"/>
+          <w:rtl/>
+        </w:rPr>
+        <w:t>לקנפג</w:t>
+      </w:r>
+      <w:proofErr w:type="spellEnd"/>
+      <w:r>
+        <w:rPr>
+          <w:rFonts w:cs="Arial"/>
+          <w:rtl/>
+        </w:rPr>
+        <w:t xml:space="preserve"> את רגל </w:t>
       </w:r>
       <w:r>
         <w:t>P2.0</w:t>
@@ -1091,7 +1082,6 @@
       <w:pPr>
         <w:pStyle w:val="a3"/>
         <w:rPr>
-          <w:rFonts w:hint="cs"/>
           <w:rtl/>
         </w:rPr>
       </w:pPr>
@@ -1128,20 +1118,12 @@
     </w:p>
     <w:p>
       <w:pPr>
-        <w:ind w:left="360"/>
-        <w:rPr>
-          <w:rFonts w:hint="cs"/>
-          <w:rtl/>
-        </w:rPr>
-      </w:pPr>
-    </w:p>
-    <w:p>
-      <w:pPr>
-        <w:rPr>
-          <w:rFonts w:hint="cs"/>
-          <w:rtl/>
-        </w:rPr>
-      </w:pPr>
+        <w:rPr>
+          <w:rtl/>
+        </w:rPr>
+      </w:pPr>
+      <w:bookmarkStart w:id="0" w:name="_GoBack"/>
+      <w:bookmarkEnd w:id="0"/>
     </w:p>
     <w:sectPr>
       <w:pgSz w:w="11906" w:h="16838"/>
